--- a/VI.AUTOSAR/2.AUTOSAR cơ bản cho người mới bắt đầu/Nội dung.docx
+++ b/VI.AUTOSAR/2.AUTOSAR cơ bản cho người mới bắt đầu/Nội dung.docx
@@ -837,17 +837,7 @@
           <w:szCs w:val="24"/>
         </w:rPr>
         <w:lastRenderedPageBreak/>
-        <w:t>2.</w:t>
-      </w:r>
-      <w:r>
-        <w:rPr>
-          <w:rFonts w:ascii="Times New Roman" w:hAnsi="Times New Roman" w:cs="Times New Roman"/>
-          <w:b/>
-          <w:bCs/>
-          <w:sz w:val="24"/>
-          <w:szCs w:val="24"/>
-        </w:rPr>
-        <w:t>GIỚI THIỆU TỔNG QUAN VỀ SOFTWARE ARCHITECTURE</w:t>
+        <w:t>2.GIỚI THIỆU TỔNG QUAN VỀ SOFTWARE ARCHITECTURE</w:t>
       </w:r>
     </w:p>
     <w:p>
@@ -870,6 +860,55 @@
           <w14:ligatures w14:val="none"/>
         </w:rPr>
         <w:t>Chào các bạn, chào mừng các bạn đến với video thứ hai trong loạt video về AUTOSAR. Trong video này, chúng ta sẽ đi sâu hơn vào việc phát triển phần mềm nhúng theo hướng AUTOSAR và sẽ có một số ví dụ cụ thể để minh họa. Trước tiên, mình sẽ tóm tắt nhanh lại một số khái niệm quan trọng từ video trước để mọi người có thể theo dõi dễ dàng hơn.</w:t>
+      </w:r>
+    </w:p>
+    <w:p>
+      <w:pPr>
+        <w:spacing w:before="100" w:beforeAutospacing="1" w:after="100" w:afterAutospacing="1" w:line="240" w:lineRule="auto"/>
+        <w:outlineLvl w:val="2"/>
+        <w:rPr>
+          <w:rFonts w:ascii="Times New Roman" w:eastAsia="Times New Roman" w:hAnsi="Times New Roman" w:cs="Times New Roman"/>
+          <w:b/>
+          <w:bCs/>
+          <w:kern w:val="0"/>
+          <w:sz w:val="24"/>
+          <w:szCs w:val="24"/>
+          <w14:ligatures w14:val="none"/>
+        </w:rPr>
+      </w:pPr>
+      <w:r>
+        <w:rPr>
+          <w:rFonts w:ascii="Times New Roman" w:eastAsia="Times New Roman" w:hAnsi="Times New Roman" w:cs="Times New Roman"/>
+          <w:b/>
+          <w:bCs/>
+          <w:kern w:val="0"/>
+          <w:sz w:val="24"/>
+          <w:szCs w:val="24"/>
+          <w14:ligatures w14:val="none"/>
+        </w:rPr>
+        <w:t>Tổng quan về AUTOSAR</w:t>
+      </w:r>
+    </w:p>
+    <w:p>
+      <w:pPr>
+        <w:spacing w:before="100" w:beforeAutospacing="1" w:after="100" w:afterAutospacing="1" w:line="240" w:lineRule="auto"/>
+        <w:rPr>
+          <w:rFonts w:ascii="Times New Roman" w:eastAsia="Times New Roman" w:hAnsi="Times New Roman" w:cs="Times New Roman"/>
+          <w:kern w:val="0"/>
+          <w:sz w:val="24"/>
+          <w:szCs w:val="24"/>
+          <w14:ligatures w14:val="none"/>
+        </w:rPr>
+      </w:pPr>
+      <w:r>
+        <w:rPr>
+          <w:rFonts w:ascii="Times New Roman" w:eastAsia="Times New Roman" w:hAnsi="Times New Roman" w:cs="Times New Roman"/>
+          <w:kern w:val="0"/>
+          <w:sz w:val="24"/>
+          <w:szCs w:val="24"/>
+          <w14:ligatures w14:val="none"/>
+        </w:rPr>
+        <w:t>AUTOSAR là một tiêu chuẩn kiến trúc mở cho phần mềm trên xe hơi, giúp chuẩn hóa và đơn giản hóa việc phát triển phần mềm nhúng phức tạp. Mục tiêu của AUTOSAR là tăng tính tương thích, giảm thời gian phát triển, và nâng cao chất lượng phần mềm.</w:t>
       </w:r>
     </w:p>
     <w:p>
@@ -892,57 +931,8 @@
           <w:b/>
           <w:bCs/>
           <w:kern w:val="0"/>
-          <w:sz w:val="27"/>
-          <w:szCs w:val="27"/>
-          <w14:ligatures w14:val="none"/>
-        </w:rPr>
-        <w:t>Tổng quan về AUTOSAR</w:t>
-      </w:r>
-    </w:p>
-    <w:p>
-      <w:pPr>
-        <w:spacing w:before="100" w:beforeAutospacing="1" w:after="100" w:afterAutospacing="1" w:line="240" w:lineRule="auto"/>
-        <w:rPr>
-          <w:rFonts w:ascii="Times New Roman" w:eastAsia="Times New Roman" w:hAnsi="Times New Roman" w:cs="Times New Roman"/>
-          <w:kern w:val="0"/>
-          <w:sz w:val="24"/>
-          <w:szCs w:val="24"/>
-          <w14:ligatures w14:val="none"/>
-        </w:rPr>
-      </w:pPr>
-      <w:r>
-        <w:rPr>
-          <w:rFonts w:ascii="Times New Roman" w:eastAsia="Times New Roman" w:hAnsi="Times New Roman" w:cs="Times New Roman"/>
-          <w:kern w:val="0"/>
-          <w:sz w:val="24"/>
-          <w:szCs w:val="24"/>
-          <w14:ligatures w14:val="none"/>
-        </w:rPr>
-        <w:t>AUTOSAR là một tiêu chuẩn kiến trúc mở cho phần mềm trên xe hơi, giúp chuẩn hóa và đơn giản hóa việc phát triển phần mềm nhúng phức tạp. Mục tiêu của AUTOSAR là tăng tính tương thích, giảm thời gian phát triển, và nâng cao chất lượng phần mềm.</w:t>
-      </w:r>
-    </w:p>
-    <w:p>
-      <w:pPr>
-        <w:spacing w:before="100" w:beforeAutospacing="1" w:after="100" w:afterAutospacing="1" w:line="240" w:lineRule="auto"/>
-        <w:outlineLvl w:val="2"/>
-        <w:rPr>
-          <w:rFonts w:ascii="Times New Roman" w:eastAsia="Times New Roman" w:hAnsi="Times New Roman" w:cs="Times New Roman"/>
-          <w:b/>
-          <w:bCs/>
-          <w:kern w:val="0"/>
-          <w:sz w:val="27"/>
-          <w:szCs w:val="27"/>
-          <w14:ligatures w14:val="none"/>
-        </w:rPr>
-      </w:pPr>
-      <w:r>
-        <w:rPr>
-          <w:rFonts w:ascii="Times New Roman" w:eastAsia="Times New Roman" w:hAnsi="Times New Roman" w:cs="Times New Roman"/>
-          <w:b/>
-          <w:bCs/>
-          <w:kern w:val="0"/>
-          <w:sz w:val="27"/>
-          <w:szCs w:val="27"/>
+          <w:sz w:val="24"/>
+          <w:szCs w:val="24"/>
           <w14:ligatures w14:val="none"/>
         </w:rPr>
         <w:t>Ví dụ về lập trình nhúng đèn giao thông</w:t>
@@ -2947,19 +2937,19 @@
           <w:b/>
           <w:bCs/>
           <w:kern w:val="0"/>
-          <w:sz w:val="27"/>
-          <w:szCs w:val="27"/>
-          <w14:ligatures w14:val="none"/>
-        </w:rPr>
-      </w:pPr>
-      <w:r>
-        <w:rPr>
-          <w:rFonts w:ascii="Times New Roman" w:eastAsia="Times New Roman" w:hAnsi="Times New Roman" w:cs="Times New Roman"/>
-          <w:b/>
-          <w:bCs/>
-          <w:kern w:val="0"/>
-          <w:sz w:val="27"/>
-          <w:szCs w:val="27"/>
+          <w:sz w:val="24"/>
+          <w:szCs w:val="24"/>
+          <w14:ligatures w14:val="none"/>
+        </w:rPr>
+      </w:pPr>
+      <w:r>
+        <w:rPr>
+          <w:rFonts w:ascii="Times New Roman" w:eastAsia="Times New Roman" w:hAnsi="Times New Roman" w:cs="Times New Roman"/>
+          <w:b/>
+          <w:bCs/>
+          <w:kern w:val="0"/>
+          <w:sz w:val="24"/>
+          <w:szCs w:val="24"/>
           <w14:ligatures w14:val="none"/>
         </w:rPr>
         <w:t>Kiến trúc của AUTOSAR</w:t>
@@ -3110,19 +3100,19 @@
           <w:b/>
           <w:bCs/>
           <w:kern w:val="0"/>
-          <w:sz w:val="27"/>
-          <w:szCs w:val="27"/>
-          <w14:ligatures w14:val="none"/>
-        </w:rPr>
-      </w:pPr>
-      <w:r>
-        <w:rPr>
-          <w:rFonts w:ascii="Times New Roman" w:eastAsia="Times New Roman" w:hAnsi="Times New Roman" w:cs="Times New Roman"/>
-          <w:b/>
-          <w:bCs/>
-          <w:kern w:val="0"/>
-          <w:sz w:val="27"/>
-          <w:szCs w:val="27"/>
+          <w:sz w:val="24"/>
+          <w:szCs w:val="24"/>
+          <w14:ligatures w14:val="none"/>
+        </w:rPr>
+      </w:pPr>
+      <w:r>
+        <w:rPr>
+          <w:rFonts w:ascii="Times New Roman" w:eastAsia="Times New Roman" w:hAnsi="Times New Roman" w:cs="Times New Roman"/>
+          <w:b/>
+          <w:bCs/>
+          <w:kern w:val="0"/>
+          <w:sz w:val="24"/>
+          <w:szCs w:val="24"/>
           <w14:ligatures w14:val="none"/>
         </w:rPr>
         <w:t>Tương tác giữa các lớp trong AUTOSAR</w:t>
@@ -3159,19 +3149,19 @@
           <w:b/>
           <w:bCs/>
           <w:kern w:val="0"/>
-          <w:sz w:val="27"/>
-          <w:szCs w:val="27"/>
-          <w14:ligatures w14:val="none"/>
-        </w:rPr>
-      </w:pPr>
-      <w:r>
-        <w:rPr>
-          <w:rFonts w:ascii="Times New Roman" w:eastAsia="Times New Roman" w:hAnsi="Times New Roman" w:cs="Times New Roman"/>
-          <w:b/>
-          <w:bCs/>
-          <w:kern w:val="0"/>
-          <w:sz w:val="27"/>
-          <w:szCs w:val="27"/>
+          <w:sz w:val="24"/>
+          <w:szCs w:val="24"/>
+          <w14:ligatures w14:val="none"/>
+        </w:rPr>
+      </w:pPr>
+      <w:r>
+        <w:rPr>
+          <w:rFonts w:ascii="Times New Roman" w:eastAsia="Times New Roman" w:hAnsi="Times New Roman" w:cs="Times New Roman"/>
+          <w:b/>
+          <w:bCs/>
+          <w:kern w:val="0"/>
+          <w:sz w:val="24"/>
+          <w:szCs w:val="24"/>
           <w14:ligatures w14:val="none"/>
         </w:rPr>
         <w:t>Tính linh hoạt và mở rộng của AUTOSAR</w:t>
@@ -3199,6 +3189,1233 @@
         <w:lastRenderedPageBreak/>
         <w:t>Một trong những lợi ích lớn nhất của AUTOSAR là tính linh hoạt và khả năng mở rộng. Ví dụ, một module phần mềm có thể dễ dàng được cấu hình lại để hoạt động với các loại xe khác nhau mà không cần viết lại mã từ đầu.</w:t>
       </w:r>
+    </w:p>
+    <w:p>
+      <w:pPr>
+        <w:spacing w:before="100" w:beforeAutospacing="1" w:after="100" w:afterAutospacing="1" w:line="240" w:lineRule="auto"/>
+        <w:outlineLvl w:val="2"/>
+        <w:rPr>
+          <w:rFonts w:ascii="Times New Roman" w:hAnsi="Times New Roman" w:cs="Times New Roman"/>
+          <w:b/>
+          <w:bCs/>
+          <w:sz w:val="24"/>
+          <w:szCs w:val="24"/>
+        </w:rPr>
+      </w:pPr>
+    </w:p>
+    <w:p>
+      <w:pPr>
+        <w:spacing w:before="100" w:beforeAutospacing="1" w:after="100" w:afterAutospacing="1" w:line="240" w:lineRule="auto"/>
+        <w:outlineLvl w:val="2"/>
+        <w:rPr>
+          <w:rFonts w:ascii="Times New Roman" w:hAnsi="Times New Roman" w:cs="Times New Roman"/>
+          <w:b/>
+          <w:bCs/>
+          <w:sz w:val="24"/>
+          <w:szCs w:val="24"/>
+        </w:rPr>
+      </w:pPr>
+    </w:p>
+    <w:p>
+      <w:pPr>
+        <w:spacing w:before="100" w:beforeAutospacing="1" w:after="100" w:afterAutospacing="1" w:line="240" w:lineRule="auto"/>
+        <w:outlineLvl w:val="2"/>
+        <w:rPr>
+          <w:rFonts w:ascii="Times New Roman" w:hAnsi="Times New Roman" w:cs="Times New Roman"/>
+          <w:b/>
+          <w:bCs/>
+          <w:sz w:val="24"/>
+          <w:szCs w:val="24"/>
+        </w:rPr>
+      </w:pPr>
+    </w:p>
+    <w:p>
+      <w:pPr>
+        <w:spacing w:before="100" w:beforeAutospacing="1" w:after="100" w:afterAutospacing="1" w:line="240" w:lineRule="auto"/>
+        <w:outlineLvl w:val="2"/>
+        <w:rPr>
+          <w:rFonts w:ascii="Times New Roman" w:hAnsi="Times New Roman" w:cs="Times New Roman"/>
+          <w:b/>
+          <w:bCs/>
+          <w:sz w:val="24"/>
+          <w:szCs w:val="24"/>
+        </w:rPr>
+      </w:pPr>
+    </w:p>
+    <w:p>
+      <w:pPr>
+        <w:spacing w:before="100" w:beforeAutospacing="1" w:after="100" w:afterAutospacing="1" w:line="240" w:lineRule="auto"/>
+        <w:outlineLvl w:val="2"/>
+        <w:rPr>
+          <w:rFonts w:ascii="Times New Roman" w:hAnsi="Times New Roman" w:cs="Times New Roman"/>
+          <w:b/>
+          <w:bCs/>
+          <w:sz w:val="24"/>
+          <w:szCs w:val="24"/>
+        </w:rPr>
+      </w:pPr>
+    </w:p>
+    <w:p>
+      <w:pPr>
+        <w:spacing w:before="100" w:beforeAutospacing="1" w:after="100" w:afterAutospacing="1" w:line="240" w:lineRule="auto"/>
+        <w:outlineLvl w:val="2"/>
+        <w:rPr>
+          <w:rFonts w:ascii="Times New Roman" w:hAnsi="Times New Roman" w:cs="Times New Roman"/>
+          <w:b/>
+          <w:bCs/>
+          <w:sz w:val="24"/>
+          <w:szCs w:val="24"/>
+        </w:rPr>
+      </w:pPr>
+    </w:p>
+    <w:p>
+      <w:pPr>
+        <w:spacing w:before="100" w:beforeAutospacing="1" w:after="100" w:afterAutospacing="1" w:line="240" w:lineRule="auto"/>
+        <w:outlineLvl w:val="2"/>
+        <w:rPr>
+          <w:rFonts w:ascii="Times New Roman" w:hAnsi="Times New Roman" w:cs="Times New Roman"/>
+          <w:b/>
+          <w:bCs/>
+          <w:sz w:val="24"/>
+          <w:szCs w:val="24"/>
+        </w:rPr>
+      </w:pPr>
+    </w:p>
+    <w:p>
+      <w:pPr>
+        <w:spacing w:before="100" w:beforeAutospacing="1" w:after="100" w:afterAutospacing="1" w:line="240" w:lineRule="auto"/>
+        <w:outlineLvl w:val="2"/>
+        <w:rPr>
+          <w:rFonts w:ascii="Times New Roman" w:hAnsi="Times New Roman" w:cs="Times New Roman"/>
+          <w:b/>
+          <w:bCs/>
+          <w:sz w:val="24"/>
+          <w:szCs w:val="24"/>
+        </w:rPr>
+      </w:pPr>
+    </w:p>
+    <w:p>
+      <w:pPr>
+        <w:spacing w:before="100" w:beforeAutospacing="1" w:after="100" w:afterAutospacing="1" w:line="240" w:lineRule="auto"/>
+        <w:outlineLvl w:val="2"/>
+        <w:rPr>
+          <w:rFonts w:ascii="Times New Roman" w:hAnsi="Times New Roman" w:cs="Times New Roman"/>
+          <w:b/>
+          <w:bCs/>
+          <w:sz w:val="24"/>
+          <w:szCs w:val="24"/>
+        </w:rPr>
+      </w:pPr>
+    </w:p>
+    <w:p>
+      <w:pPr>
+        <w:spacing w:before="100" w:beforeAutospacing="1" w:after="100" w:afterAutospacing="1" w:line="240" w:lineRule="auto"/>
+        <w:outlineLvl w:val="2"/>
+        <w:rPr>
+          <w:rFonts w:ascii="Times New Roman" w:hAnsi="Times New Roman" w:cs="Times New Roman"/>
+          <w:b/>
+          <w:bCs/>
+          <w:sz w:val="24"/>
+          <w:szCs w:val="24"/>
+        </w:rPr>
+      </w:pPr>
+    </w:p>
+    <w:p>
+      <w:pPr>
+        <w:spacing w:before="100" w:beforeAutospacing="1" w:after="100" w:afterAutospacing="1" w:line="240" w:lineRule="auto"/>
+        <w:outlineLvl w:val="2"/>
+        <w:rPr>
+          <w:rFonts w:ascii="Times New Roman" w:hAnsi="Times New Roman" w:cs="Times New Roman"/>
+          <w:b/>
+          <w:bCs/>
+          <w:sz w:val="24"/>
+          <w:szCs w:val="24"/>
+        </w:rPr>
+      </w:pPr>
+    </w:p>
+    <w:p>
+      <w:pPr>
+        <w:spacing w:before="100" w:beforeAutospacing="1" w:after="100" w:afterAutospacing="1" w:line="240" w:lineRule="auto"/>
+        <w:outlineLvl w:val="2"/>
+        <w:rPr>
+          <w:rFonts w:ascii="Times New Roman" w:hAnsi="Times New Roman" w:cs="Times New Roman"/>
+          <w:b/>
+          <w:bCs/>
+          <w:sz w:val="24"/>
+          <w:szCs w:val="24"/>
+        </w:rPr>
+      </w:pPr>
+    </w:p>
+    <w:p>
+      <w:pPr>
+        <w:spacing w:before="100" w:beforeAutospacing="1" w:after="100" w:afterAutospacing="1" w:line="240" w:lineRule="auto"/>
+        <w:outlineLvl w:val="2"/>
+        <w:rPr>
+          <w:rFonts w:ascii="Times New Roman" w:hAnsi="Times New Roman" w:cs="Times New Roman"/>
+          <w:b/>
+          <w:bCs/>
+          <w:sz w:val="24"/>
+          <w:szCs w:val="24"/>
+        </w:rPr>
+      </w:pPr>
+    </w:p>
+    <w:p>
+      <w:pPr>
+        <w:spacing w:before="100" w:beforeAutospacing="1" w:after="100" w:afterAutospacing="1" w:line="240" w:lineRule="auto"/>
+        <w:outlineLvl w:val="2"/>
+        <w:rPr>
+          <w:rFonts w:ascii="Times New Roman" w:hAnsi="Times New Roman" w:cs="Times New Roman"/>
+          <w:b/>
+          <w:bCs/>
+          <w:sz w:val="24"/>
+          <w:szCs w:val="24"/>
+        </w:rPr>
+      </w:pPr>
+    </w:p>
+    <w:p>
+      <w:pPr>
+        <w:spacing w:before="100" w:beforeAutospacing="1" w:after="100" w:afterAutospacing="1" w:line="240" w:lineRule="auto"/>
+        <w:outlineLvl w:val="2"/>
+        <w:rPr>
+          <w:rFonts w:ascii="Times New Roman" w:hAnsi="Times New Roman" w:cs="Times New Roman"/>
+          <w:b/>
+          <w:bCs/>
+          <w:sz w:val="24"/>
+          <w:szCs w:val="24"/>
+        </w:rPr>
+      </w:pPr>
+    </w:p>
+    <w:p>
+      <w:pPr>
+        <w:spacing w:before="100" w:beforeAutospacing="1" w:after="100" w:afterAutospacing="1" w:line="240" w:lineRule="auto"/>
+        <w:outlineLvl w:val="2"/>
+        <w:rPr>
+          <w:rFonts w:ascii="Times New Roman" w:hAnsi="Times New Roman" w:cs="Times New Roman"/>
+          <w:b/>
+          <w:bCs/>
+          <w:sz w:val="24"/>
+          <w:szCs w:val="24"/>
+        </w:rPr>
+      </w:pPr>
+    </w:p>
+    <w:p>
+      <w:pPr>
+        <w:spacing w:before="100" w:beforeAutospacing="1" w:after="100" w:afterAutospacing="1" w:line="240" w:lineRule="auto"/>
+        <w:outlineLvl w:val="2"/>
+        <w:rPr>
+          <w:rFonts w:ascii="Times New Roman" w:hAnsi="Times New Roman" w:cs="Times New Roman"/>
+          <w:b/>
+          <w:bCs/>
+          <w:sz w:val="24"/>
+          <w:szCs w:val="24"/>
+        </w:rPr>
+      </w:pPr>
+    </w:p>
+    <w:p>
+      <w:pPr>
+        <w:spacing w:before="100" w:beforeAutospacing="1" w:after="100" w:afterAutospacing="1" w:line="240" w:lineRule="auto"/>
+        <w:outlineLvl w:val="2"/>
+        <w:rPr>
+          <w:rFonts w:ascii="Times New Roman" w:hAnsi="Times New Roman" w:cs="Times New Roman"/>
+          <w:b/>
+          <w:bCs/>
+          <w:sz w:val="24"/>
+          <w:szCs w:val="24"/>
+        </w:rPr>
+      </w:pPr>
+    </w:p>
+    <w:p>
+      <w:pPr>
+        <w:spacing w:before="100" w:beforeAutospacing="1" w:after="100" w:afterAutospacing="1" w:line="240" w:lineRule="auto"/>
+        <w:outlineLvl w:val="2"/>
+        <w:rPr>
+          <w:rFonts w:ascii="Times New Roman" w:hAnsi="Times New Roman" w:cs="Times New Roman"/>
+          <w:b/>
+          <w:bCs/>
+          <w:sz w:val="24"/>
+          <w:szCs w:val="24"/>
+        </w:rPr>
+      </w:pPr>
+    </w:p>
+    <w:p>
+      <w:pPr>
+        <w:spacing w:before="100" w:beforeAutospacing="1" w:after="100" w:afterAutospacing="1" w:line="240" w:lineRule="auto"/>
+        <w:outlineLvl w:val="2"/>
+        <w:rPr>
+          <w:rFonts w:ascii="Times New Roman" w:hAnsi="Times New Roman" w:cs="Times New Roman"/>
+          <w:b/>
+          <w:bCs/>
+          <w:sz w:val="24"/>
+          <w:szCs w:val="24"/>
+        </w:rPr>
+      </w:pPr>
+    </w:p>
+    <w:p>
+      <w:pPr>
+        <w:spacing w:before="100" w:beforeAutospacing="1" w:after="100" w:afterAutospacing="1" w:line="240" w:lineRule="auto"/>
+        <w:outlineLvl w:val="2"/>
+        <w:rPr>
+          <w:rFonts w:ascii="Times New Roman" w:hAnsi="Times New Roman" w:cs="Times New Roman"/>
+          <w:b/>
+          <w:bCs/>
+          <w:sz w:val="24"/>
+          <w:szCs w:val="24"/>
+        </w:rPr>
+      </w:pPr>
+    </w:p>
+    <w:p>
+      <w:pPr>
+        <w:spacing w:before="100" w:beforeAutospacing="1" w:after="100" w:afterAutospacing="1" w:line="240" w:lineRule="auto"/>
+        <w:outlineLvl w:val="2"/>
+        <w:rPr>
+          <w:rFonts w:ascii="Times New Roman" w:hAnsi="Times New Roman" w:cs="Times New Roman"/>
+          <w:b/>
+          <w:bCs/>
+          <w:sz w:val="24"/>
+          <w:szCs w:val="24"/>
+        </w:rPr>
+      </w:pPr>
+      <w:r>
+        <w:rPr>
+          <w:rFonts w:ascii="Times New Roman" w:hAnsi="Times New Roman" w:cs="Times New Roman"/>
+          <w:b/>
+          <w:bCs/>
+          <w:sz w:val="24"/>
+          <w:szCs w:val="24"/>
+        </w:rPr>
+        <w:lastRenderedPageBreak/>
+        <w:t>3.GIỚI THIỆU TỔNG QUAN VỀ BASIC SOFTWARE BSW</w:t>
+      </w:r>
+    </w:p>
+    <w:p>
+      <w:pPr>
+        <w:spacing w:before="100" w:beforeAutospacing="1" w:after="100" w:afterAutospacing="1" w:line="240" w:lineRule="auto"/>
+        <w:rPr>
+          <w:rFonts w:ascii="Times New Roman" w:eastAsia="Times New Roman" w:hAnsi="Times New Roman" w:cs="Times New Roman"/>
+          <w:kern w:val="0"/>
+          <w:sz w:val="24"/>
+          <w:szCs w:val="24"/>
+          <w14:ligatures w14:val="none"/>
+        </w:rPr>
+      </w:pPr>
+      <w:r>
+        <w:rPr>
+          <w:rFonts w:ascii="Times New Roman" w:eastAsia="Times New Roman" w:hAnsi="Times New Roman" w:cs="Times New Roman"/>
+          <w:kern w:val="0"/>
+          <w:sz w:val="24"/>
+          <w:szCs w:val="24"/>
+          <w14:ligatures w14:val="none"/>
+        </w:rPr>
+        <w:t>Chào bạn! Hôm nay, chúng ta sẽ đi chi tiết hơn về cấu trúc và hoạt động của các lớp (layers) trong một hệ thống phần mềm, đặc biệt là liên quan đến việc điều khiển thiết bị và quản lý hệ thống. Chúng ta sẽ phân tích từng phần một cách cụ thể và dễ hiểu nhé.</w:t>
+      </w:r>
+    </w:p>
+    <w:p>
+      <w:pPr>
+        <w:spacing w:before="100" w:beforeAutospacing="1" w:after="100" w:afterAutospacing="1" w:line="240" w:lineRule="auto"/>
+        <w:outlineLvl w:val="2"/>
+        <w:rPr>
+          <w:rFonts w:ascii="Times New Roman" w:eastAsia="Times New Roman" w:hAnsi="Times New Roman" w:cs="Times New Roman"/>
+          <w:b/>
+          <w:bCs/>
+          <w:kern w:val="0"/>
+          <w:sz w:val="24"/>
+          <w:szCs w:val="24"/>
+          <w14:ligatures w14:val="none"/>
+        </w:rPr>
+      </w:pPr>
+      <w:r>
+        <w:rPr>
+          <w:rFonts w:ascii="Times New Roman" w:eastAsia="Times New Roman" w:hAnsi="Times New Roman" w:cs="Times New Roman"/>
+          <w:b/>
+          <w:bCs/>
+          <w:kern w:val="0"/>
+          <w:sz w:val="24"/>
+          <w:szCs w:val="24"/>
+          <w14:ligatures w14:val="none"/>
+        </w:rPr>
+        <w:t>1. Tổng Quan về Các Lớp trong Hệ Thống Phần Mềm</w:t>
+      </w:r>
+    </w:p>
+    <w:p>
+      <w:pPr>
+        <w:spacing w:before="100" w:beforeAutospacing="1" w:after="100" w:afterAutospacing="1" w:line="240" w:lineRule="auto"/>
+        <w:rPr>
+          <w:rFonts w:ascii="Times New Roman" w:eastAsia="Times New Roman" w:hAnsi="Times New Roman" w:cs="Times New Roman"/>
+          <w:kern w:val="0"/>
+          <w:sz w:val="24"/>
+          <w:szCs w:val="24"/>
+          <w14:ligatures w14:val="none"/>
+        </w:rPr>
+      </w:pPr>
+      <w:r>
+        <w:rPr>
+          <w:rFonts w:ascii="Times New Roman" w:eastAsia="Times New Roman" w:hAnsi="Times New Roman" w:cs="Times New Roman"/>
+          <w:kern w:val="0"/>
+          <w:sz w:val="24"/>
+          <w:szCs w:val="24"/>
+          <w14:ligatures w14:val="none"/>
+        </w:rPr>
+        <w:t>Trong một hệ thống phần mềm, đặc biệt là hệ thống điều khiển thiết bị như ô tô, chúng ta có thể chia ra nhiều lớp khác nhau. Mỗi lớp có một nhiệm vụ riêng và tương tác với các lớp khác để tạo ra một hệ thống hoàn chỉnh.</w:t>
+      </w:r>
+    </w:p>
+    <w:p>
+      <w:pPr>
+        <w:spacing w:before="100" w:beforeAutospacing="1" w:after="100" w:afterAutospacing="1" w:line="240" w:lineRule="auto"/>
+        <w:outlineLvl w:val="3"/>
+        <w:rPr>
+          <w:rFonts w:ascii="Times New Roman" w:eastAsia="Times New Roman" w:hAnsi="Times New Roman" w:cs="Times New Roman"/>
+          <w:b/>
+          <w:bCs/>
+          <w:kern w:val="0"/>
+          <w:sz w:val="24"/>
+          <w:szCs w:val="24"/>
+          <w14:ligatures w14:val="none"/>
+        </w:rPr>
+      </w:pPr>
+      <w:r>
+        <w:rPr>
+          <w:rFonts w:ascii="Times New Roman" w:eastAsia="Times New Roman" w:hAnsi="Times New Roman" w:cs="Times New Roman"/>
+          <w:b/>
+          <w:bCs/>
+          <w:kern w:val="0"/>
+          <w:sz w:val="24"/>
+          <w:szCs w:val="24"/>
+          <w14:ligatures w14:val="none"/>
+        </w:rPr>
+        <w:t>Các Lớp Chính Gồm Có:</w:t>
+      </w:r>
+    </w:p>
+    <w:p>
+      <w:pPr>
+        <w:numPr>
+          <w:ilvl w:val="0"/>
+          <w:numId w:val="21"/>
+        </w:numPr>
+        <w:spacing w:before="100" w:beforeAutospacing="1" w:after="100" w:afterAutospacing="1" w:line="240" w:lineRule="auto"/>
+        <w:rPr>
+          <w:rFonts w:ascii="Times New Roman" w:eastAsia="Times New Roman" w:hAnsi="Times New Roman" w:cs="Times New Roman"/>
+          <w:kern w:val="0"/>
+          <w:sz w:val="24"/>
+          <w:szCs w:val="24"/>
+          <w14:ligatures w14:val="none"/>
+        </w:rPr>
+      </w:pPr>
+      <w:r>
+        <w:rPr>
+          <w:rFonts w:ascii="Times New Roman" w:eastAsia="Times New Roman" w:hAnsi="Times New Roman" w:cs="Times New Roman"/>
+          <w:b/>
+          <w:bCs/>
+          <w:kern w:val="0"/>
+          <w:sz w:val="24"/>
+          <w:szCs w:val="24"/>
+          <w14:ligatures w14:val="none"/>
+        </w:rPr>
+        <w:t>Hardware Layer (Lớp Phần Cứng)</w:t>
+      </w:r>
+      <w:r>
+        <w:rPr>
+          <w:rFonts w:ascii="Times New Roman" w:eastAsia="Times New Roman" w:hAnsi="Times New Roman" w:cs="Times New Roman"/>
+          <w:kern w:val="0"/>
+          <w:sz w:val="24"/>
+          <w:szCs w:val="24"/>
+          <w14:ligatures w14:val="none"/>
+        </w:rPr>
+        <w:t>: Đây là lớp chứa các thiết bị vật lý như cảm biến, bộ điều khiển, và các phần cứng khác.</w:t>
+      </w:r>
+    </w:p>
+    <w:p>
+      <w:pPr>
+        <w:numPr>
+          <w:ilvl w:val="0"/>
+          <w:numId w:val="21"/>
+        </w:numPr>
+        <w:spacing w:before="100" w:beforeAutospacing="1" w:after="100" w:afterAutospacing="1" w:line="240" w:lineRule="auto"/>
+        <w:rPr>
+          <w:rFonts w:ascii="Times New Roman" w:eastAsia="Times New Roman" w:hAnsi="Times New Roman" w:cs="Times New Roman"/>
+          <w:kern w:val="0"/>
+          <w:sz w:val="24"/>
+          <w:szCs w:val="24"/>
+          <w14:ligatures w14:val="none"/>
+        </w:rPr>
+      </w:pPr>
+      <w:r>
+        <w:rPr>
+          <w:rFonts w:ascii="Times New Roman" w:eastAsia="Times New Roman" w:hAnsi="Times New Roman" w:cs="Times New Roman"/>
+          <w:b/>
+          <w:bCs/>
+          <w:kern w:val="0"/>
+          <w:sz w:val="24"/>
+          <w:szCs w:val="24"/>
+          <w14:ligatures w14:val="none"/>
+        </w:rPr>
+        <w:t>Driver Layer (Lớp Điều Khiển Thiết Bị)</w:t>
+      </w:r>
+      <w:r>
+        <w:rPr>
+          <w:rFonts w:ascii="Times New Roman" w:eastAsia="Times New Roman" w:hAnsi="Times New Roman" w:cs="Times New Roman"/>
+          <w:kern w:val="0"/>
+          <w:sz w:val="24"/>
+          <w:szCs w:val="24"/>
+          <w14:ligatures w14:val="none"/>
+        </w:rPr>
+        <w:t>: Các trình điều khiển giúp phần mềm giao tiếp với phần cứng.</w:t>
+      </w:r>
+    </w:p>
+    <w:p>
+      <w:pPr>
+        <w:numPr>
+          <w:ilvl w:val="0"/>
+          <w:numId w:val="21"/>
+        </w:numPr>
+        <w:spacing w:before="100" w:beforeAutospacing="1" w:after="100" w:afterAutospacing="1" w:line="240" w:lineRule="auto"/>
+        <w:rPr>
+          <w:rFonts w:ascii="Times New Roman" w:eastAsia="Times New Roman" w:hAnsi="Times New Roman" w:cs="Times New Roman"/>
+          <w:kern w:val="0"/>
+          <w:sz w:val="24"/>
+          <w:szCs w:val="24"/>
+          <w14:ligatures w14:val="none"/>
+        </w:rPr>
+      </w:pPr>
+      <w:r>
+        <w:rPr>
+          <w:rFonts w:ascii="Times New Roman" w:eastAsia="Times New Roman" w:hAnsi="Times New Roman" w:cs="Times New Roman"/>
+          <w:b/>
+          <w:bCs/>
+          <w:kern w:val="0"/>
+          <w:sz w:val="24"/>
+          <w:szCs w:val="24"/>
+          <w14:ligatures w14:val="none"/>
+        </w:rPr>
+        <w:t>Middleware Layer (Lớp Trung Gian)</w:t>
+      </w:r>
+      <w:r>
+        <w:rPr>
+          <w:rFonts w:ascii="Times New Roman" w:eastAsia="Times New Roman" w:hAnsi="Times New Roman" w:cs="Times New Roman"/>
+          <w:kern w:val="0"/>
+          <w:sz w:val="24"/>
+          <w:szCs w:val="24"/>
+          <w14:ligatures w14:val="none"/>
+        </w:rPr>
+        <w:t>: Các dịch vụ và thư viện hỗ trợ các chức năng chung cho hệ thống.</w:t>
+      </w:r>
+    </w:p>
+    <w:p>
+      <w:pPr>
+        <w:numPr>
+          <w:ilvl w:val="0"/>
+          <w:numId w:val="21"/>
+        </w:numPr>
+        <w:spacing w:before="100" w:beforeAutospacing="1" w:after="100" w:afterAutospacing="1" w:line="240" w:lineRule="auto"/>
+        <w:rPr>
+          <w:rFonts w:ascii="Times New Roman" w:eastAsia="Times New Roman" w:hAnsi="Times New Roman" w:cs="Times New Roman"/>
+          <w:kern w:val="0"/>
+          <w:sz w:val="24"/>
+          <w:szCs w:val="24"/>
+          <w14:ligatures w14:val="none"/>
+        </w:rPr>
+      </w:pPr>
+      <w:r>
+        <w:rPr>
+          <w:rFonts w:ascii="Times New Roman" w:eastAsia="Times New Roman" w:hAnsi="Times New Roman" w:cs="Times New Roman"/>
+          <w:b/>
+          <w:bCs/>
+          <w:kern w:val="0"/>
+          <w:sz w:val="24"/>
+          <w:szCs w:val="24"/>
+          <w14:ligatures w14:val="none"/>
+        </w:rPr>
+        <w:t>Application Layer (Lớp Ứng Dụng)</w:t>
+      </w:r>
+      <w:r>
+        <w:rPr>
+          <w:rFonts w:ascii="Times New Roman" w:eastAsia="Times New Roman" w:hAnsi="Times New Roman" w:cs="Times New Roman"/>
+          <w:kern w:val="0"/>
+          <w:sz w:val="24"/>
+          <w:szCs w:val="24"/>
+          <w14:ligatures w14:val="none"/>
+        </w:rPr>
+        <w:t>: Các ứng dụng cụ thể mà người dùng tương tác trực tiếp.</w:t>
+      </w:r>
+    </w:p>
+    <w:p>
+      <w:pPr>
+        <w:spacing w:before="100" w:beforeAutospacing="1" w:after="100" w:afterAutospacing="1" w:line="240" w:lineRule="auto"/>
+        <w:outlineLvl w:val="2"/>
+        <w:rPr>
+          <w:rFonts w:ascii="Times New Roman" w:eastAsia="Times New Roman" w:hAnsi="Times New Roman" w:cs="Times New Roman"/>
+          <w:b/>
+          <w:bCs/>
+          <w:kern w:val="0"/>
+          <w:sz w:val="24"/>
+          <w:szCs w:val="24"/>
+          <w14:ligatures w14:val="none"/>
+        </w:rPr>
+      </w:pPr>
+      <w:r>
+        <w:rPr>
+          <w:rFonts w:ascii="Times New Roman" w:eastAsia="Times New Roman" w:hAnsi="Times New Roman" w:cs="Times New Roman"/>
+          <w:b/>
+          <w:bCs/>
+          <w:kern w:val="0"/>
+          <w:sz w:val="24"/>
+          <w:szCs w:val="24"/>
+          <w14:ligatures w14:val="none"/>
+        </w:rPr>
+        <w:t>2. Chi Tiết Về Từng Lớp</w:t>
+      </w:r>
+    </w:p>
+    <w:p>
+      <w:pPr>
+        <w:spacing w:before="100" w:beforeAutospacing="1" w:after="100" w:afterAutospacing="1" w:line="240" w:lineRule="auto"/>
+        <w:outlineLvl w:val="3"/>
+        <w:rPr>
+          <w:rFonts w:ascii="Times New Roman" w:eastAsia="Times New Roman" w:hAnsi="Times New Roman" w:cs="Times New Roman"/>
+          <w:b/>
+          <w:bCs/>
+          <w:kern w:val="0"/>
+          <w:sz w:val="24"/>
+          <w:szCs w:val="24"/>
+          <w14:ligatures w14:val="none"/>
+        </w:rPr>
+      </w:pPr>
+      <w:r>
+        <w:rPr>
+          <w:rFonts w:ascii="Times New Roman" w:eastAsia="Times New Roman" w:hAnsi="Times New Roman" w:cs="Times New Roman"/>
+          <w:b/>
+          <w:bCs/>
+          <w:kern w:val="0"/>
+          <w:sz w:val="24"/>
+          <w:szCs w:val="24"/>
+          <w14:ligatures w14:val="none"/>
+        </w:rPr>
+        <w:t>2.1. Lớp Hardware (Phần Cứng)</w:t>
+      </w:r>
+    </w:p>
+    <w:p>
+      <w:pPr>
+        <w:spacing w:before="100" w:beforeAutospacing="1" w:after="100" w:afterAutospacing="1" w:line="240" w:lineRule="auto"/>
+        <w:rPr>
+          <w:rFonts w:ascii="Times New Roman" w:eastAsia="Times New Roman" w:hAnsi="Times New Roman" w:cs="Times New Roman"/>
+          <w:kern w:val="0"/>
+          <w:sz w:val="24"/>
+          <w:szCs w:val="24"/>
+          <w14:ligatures w14:val="none"/>
+        </w:rPr>
+      </w:pPr>
+      <w:r>
+        <w:rPr>
+          <w:rFonts w:ascii="Times New Roman" w:eastAsia="Times New Roman" w:hAnsi="Times New Roman" w:cs="Times New Roman"/>
+          <w:kern w:val="0"/>
+          <w:sz w:val="24"/>
+          <w:szCs w:val="24"/>
+          <w14:ligatures w14:val="none"/>
+        </w:rPr>
+        <w:t>Tưởng tượng rằng lớp phần cứng như là cơ thể của một con người, chứa các bộ phận như tay, chân, mắt, và tai. Những bộ phận này thực hiện các chức năng cơ bản như nhìn, nghe, cầm nắm.</w:t>
+      </w:r>
+    </w:p>
+    <w:p>
+      <w:pPr>
+        <w:spacing w:before="100" w:beforeAutospacing="1" w:after="100" w:afterAutospacing="1" w:line="240" w:lineRule="auto"/>
+        <w:outlineLvl w:val="3"/>
+        <w:rPr>
+          <w:rFonts w:ascii="Times New Roman" w:eastAsia="Times New Roman" w:hAnsi="Times New Roman" w:cs="Times New Roman"/>
+          <w:b/>
+          <w:bCs/>
+          <w:kern w:val="0"/>
+          <w:sz w:val="24"/>
+          <w:szCs w:val="24"/>
+          <w14:ligatures w14:val="none"/>
+        </w:rPr>
+      </w:pPr>
+      <w:r>
+        <w:rPr>
+          <w:rFonts w:ascii="Times New Roman" w:eastAsia="Times New Roman" w:hAnsi="Times New Roman" w:cs="Times New Roman"/>
+          <w:b/>
+          <w:bCs/>
+          <w:kern w:val="0"/>
+          <w:sz w:val="24"/>
+          <w:szCs w:val="24"/>
+          <w14:ligatures w14:val="none"/>
+        </w:rPr>
+        <w:t>2.2. Lớp Driver (Điều Khiển Thiết Bị)</w:t>
+      </w:r>
+    </w:p>
+    <w:p>
+      <w:pPr>
+        <w:spacing w:before="100" w:beforeAutospacing="1" w:after="100" w:afterAutospacing="1" w:line="240" w:lineRule="auto"/>
+        <w:rPr>
+          <w:rFonts w:ascii="Times New Roman" w:eastAsia="Times New Roman" w:hAnsi="Times New Roman" w:cs="Times New Roman"/>
+          <w:kern w:val="0"/>
+          <w:sz w:val="24"/>
+          <w:szCs w:val="24"/>
+          <w14:ligatures w14:val="none"/>
+        </w:rPr>
+      </w:pPr>
+      <w:r>
+        <w:rPr>
+          <w:rFonts w:ascii="Times New Roman" w:eastAsia="Times New Roman" w:hAnsi="Times New Roman" w:cs="Times New Roman"/>
+          <w:kern w:val="0"/>
+          <w:sz w:val="24"/>
+          <w:szCs w:val="24"/>
+          <w14:ligatures w14:val="none"/>
+        </w:rPr>
+        <w:t>Lớp này giống như hệ thần kinh trong cơ thể, giúp truyền tín hiệu từ não (phần mềm) tới các bộ phận cơ thể (phần cứng). Trình điều khiển (driver) là các phần mềm đặc biệt giúp giao tiếp giữa phần mềm và phần cứng. Ví dụ, khi bạn nhấn nút trên bàn phím, driver sẽ chuyển tín hiệu đó đến hệ điều hành để nó biết bạn đã nhấn nút gì.</w:t>
+      </w:r>
+    </w:p>
+    <w:p>
+      <w:pPr>
+        <w:spacing w:before="100" w:beforeAutospacing="1" w:after="100" w:afterAutospacing="1" w:line="240" w:lineRule="auto"/>
+        <w:outlineLvl w:val="3"/>
+        <w:rPr>
+          <w:rFonts w:ascii="Times New Roman" w:eastAsia="Times New Roman" w:hAnsi="Times New Roman" w:cs="Times New Roman"/>
+          <w:b/>
+          <w:bCs/>
+          <w:kern w:val="0"/>
+          <w:sz w:val="24"/>
+          <w:szCs w:val="24"/>
+          <w14:ligatures w14:val="none"/>
+        </w:rPr>
+      </w:pPr>
+      <w:r>
+        <w:rPr>
+          <w:rFonts w:ascii="Times New Roman" w:eastAsia="Times New Roman" w:hAnsi="Times New Roman" w:cs="Times New Roman"/>
+          <w:b/>
+          <w:bCs/>
+          <w:kern w:val="0"/>
+          <w:sz w:val="24"/>
+          <w:szCs w:val="24"/>
+          <w14:ligatures w14:val="none"/>
+        </w:rPr>
+        <w:t>2.3. Lớp Middleware (Trung Gian)</w:t>
+      </w:r>
+    </w:p>
+    <w:p>
+      <w:pPr>
+        <w:spacing w:before="100" w:beforeAutospacing="1" w:after="100" w:afterAutospacing="1" w:line="240" w:lineRule="auto"/>
+        <w:rPr>
+          <w:rFonts w:ascii="Times New Roman" w:eastAsia="Times New Roman" w:hAnsi="Times New Roman" w:cs="Times New Roman"/>
+          <w:kern w:val="0"/>
+          <w:sz w:val="24"/>
+          <w:szCs w:val="24"/>
+          <w14:ligatures w14:val="none"/>
+        </w:rPr>
+      </w:pPr>
+      <w:r>
+        <w:rPr>
+          <w:rFonts w:ascii="Times New Roman" w:eastAsia="Times New Roman" w:hAnsi="Times New Roman" w:cs="Times New Roman"/>
+          <w:kern w:val="0"/>
+          <w:sz w:val="24"/>
+          <w:szCs w:val="24"/>
+          <w14:ligatures w14:val="none"/>
+        </w:rPr>
+        <w:t>Lớp này có thể ví như hệ tiêu hóa và tuần hoàn, giúp phân phối và xử lý các chất dinh dưỡng, năng lượng trong cơ thể. Trong hệ thống phần mềm, middleware cung cấp các dịch vụ như quản lý bộ nhớ, bảo mật, và giao tiếp giữa các module khác nhau. Ví dụ, một middleware có thể giúp quản lý kết nối mạng, đảm bảo dữ liệu được truyền tải an toàn và hiệu quả.</w:t>
+      </w:r>
+    </w:p>
+    <w:p>
+      <w:pPr>
+        <w:spacing w:before="100" w:beforeAutospacing="1" w:after="100" w:afterAutospacing="1" w:line="240" w:lineRule="auto"/>
+        <w:outlineLvl w:val="3"/>
+        <w:rPr>
+          <w:rFonts w:ascii="Times New Roman" w:eastAsia="Times New Roman" w:hAnsi="Times New Roman" w:cs="Times New Roman"/>
+          <w:b/>
+          <w:bCs/>
+          <w:kern w:val="0"/>
+          <w:sz w:val="24"/>
+          <w:szCs w:val="24"/>
+          <w14:ligatures w14:val="none"/>
+        </w:rPr>
+      </w:pPr>
+      <w:r>
+        <w:rPr>
+          <w:rFonts w:ascii="Times New Roman" w:eastAsia="Times New Roman" w:hAnsi="Times New Roman" w:cs="Times New Roman"/>
+          <w:b/>
+          <w:bCs/>
+          <w:kern w:val="0"/>
+          <w:sz w:val="24"/>
+          <w:szCs w:val="24"/>
+          <w14:ligatures w14:val="none"/>
+        </w:rPr>
+        <w:t>2.4. Lớp Application (Ứng Dụng)</w:t>
+      </w:r>
+    </w:p>
+    <w:p>
+      <w:pPr>
+        <w:spacing w:before="100" w:beforeAutospacing="1" w:after="100" w:afterAutospacing="1" w:line="240" w:lineRule="auto"/>
+        <w:rPr>
+          <w:rFonts w:ascii="Times New Roman" w:eastAsia="Times New Roman" w:hAnsi="Times New Roman" w:cs="Times New Roman"/>
+          <w:kern w:val="0"/>
+          <w:sz w:val="24"/>
+          <w:szCs w:val="24"/>
+          <w14:ligatures w14:val="none"/>
+        </w:rPr>
+      </w:pPr>
+      <w:r>
+        <w:rPr>
+          <w:rFonts w:ascii="Times New Roman" w:eastAsia="Times New Roman" w:hAnsi="Times New Roman" w:cs="Times New Roman"/>
+          <w:kern w:val="0"/>
+          <w:sz w:val="24"/>
+          <w:szCs w:val="24"/>
+          <w14:ligatures w14:val="none"/>
+        </w:rPr>
+        <w:lastRenderedPageBreak/>
+        <w:t>Đây là lớp cuối cùng mà người dùng tương tác trực tiếp, giống như là các hành động mà bạn thực hiện hàng ngày như đi bộ, ăn uống, nói chuyện. Các ứng dụng cụ thể như ứng dụng điều khiển xe ô tô, ứng dụng di động, v.v. được phát triển trên lớp này.</w:t>
+      </w:r>
+    </w:p>
+    <w:p>
+      <w:pPr>
+        <w:spacing w:before="100" w:beforeAutospacing="1" w:after="100" w:afterAutospacing="1" w:line="240" w:lineRule="auto"/>
+        <w:outlineLvl w:val="2"/>
+        <w:rPr>
+          <w:rFonts w:ascii="Times New Roman" w:eastAsia="Times New Roman" w:hAnsi="Times New Roman" w:cs="Times New Roman"/>
+          <w:b/>
+          <w:bCs/>
+          <w:kern w:val="0"/>
+          <w:sz w:val="24"/>
+          <w:szCs w:val="24"/>
+          <w14:ligatures w14:val="none"/>
+        </w:rPr>
+      </w:pPr>
+      <w:r>
+        <w:rPr>
+          <w:rFonts w:ascii="Times New Roman" w:eastAsia="Times New Roman" w:hAnsi="Times New Roman" w:cs="Times New Roman"/>
+          <w:b/>
+          <w:bCs/>
+          <w:kern w:val="0"/>
+          <w:sz w:val="24"/>
+          <w:szCs w:val="24"/>
+          <w14:ligatures w14:val="none"/>
+        </w:rPr>
+        <w:t>3. Ví Dụ Minh Họa</w:t>
+      </w:r>
+    </w:p>
+    <w:p>
+      <w:pPr>
+        <w:spacing w:before="100" w:beforeAutospacing="1" w:after="100" w:afterAutospacing="1" w:line="240" w:lineRule="auto"/>
+        <w:rPr>
+          <w:rFonts w:ascii="Times New Roman" w:eastAsia="Times New Roman" w:hAnsi="Times New Roman" w:cs="Times New Roman"/>
+          <w:kern w:val="0"/>
+          <w:sz w:val="24"/>
+          <w:szCs w:val="24"/>
+          <w14:ligatures w14:val="none"/>
+        </w:rPr>
+      </w:pPr>
+      <w:r>
+        <w:rPr>
+          <w:rFonts w:ascii="Times New Roman" w:eastAsia="Times New Roman" w:hAnsi="Times New Roman" w:cs="Times New Roman"/>
+          <w:kern w:val="0"/>
+          <w:sz w:val="24"/>
+          <w:szCs w:val="24"/>
+          <w14:ligatures w14:val="none"/>
+        </w:rPr>
+        <w:t>Để làm rõ hơn, hãy tưởng tượng về một hệ thống quản lý xe ô tô:</w:t>
+      </w:r>
+    </w:p>
+    <w:p>
+      <w:pPr>
+        <w:numPr>
+          <w:ilvl w:val="0"/>
+          <w:numId w:val="22"/>
+        </w:numPr>
+        <w:spacing w:before="100" w:beforeAutospacing="1" w:after="100" w:afterAutospacing="1" w:line="240" w:lineRule="auto"/>
+        <w:rPr>
+          <w:rFonts w:ascii="Times New Roman" w:eastAsia="Times New Roman" w:hAnsi="Times New Roman" w:cs="Times New Roman"/>
+          <w:kern w:val="0"/>
+          <w:sz w:val="24"/>
+          <w:szCs w:val="24"/>
+          <w14:ligatures w14:val="none"/>
+        </w:rPr>
+      </w:pPr>
+      <w:r>
+        <w:rPr>
+          <w:rFonts w:ascii="Times New Roman" w:eastAsia="Times New Roman" w:hAnsi="Times New Roman" w:cs="Times New Roman"/>
+          <w:b/>
+          <w:bCs/>
+          <w:kern w:val="0"/>
+          <w:sz w:val="24"/>
+          <w:szCs w:val="24"/>
+          <w14:ligatures w14:val="none"/>
+        </w:rPr>
+        <w:t>Hardware Layer</w:t>
+      </w:r>
+      <w:r>
+        <w:rPr>
+          <w:rFonts w:ascii="Times New Roman" w:eastAsia="Times New Roman" w:hAnsi="Times New Roman" w:cs="Times New Roman"/>
+          <w:kern w:val="0"/>
+          <w:sz w:val="24"/>
+          <w:szCs w:val="24"/>
+          <w14:ligatures w14:val="none"/>
+        </w:rPr>
+        <w:t>: Cảm biến tốc độ, cảm biến nhiệt độ, bộ điều khiển động cơ.</w:t>
+      </w:r>
+    </w:p>
+    <w:p>
+      <w:pPr>
+        <w:numPr>
+          <w:ilvl w:val="0"/>
+          <w:numId w:val="22"/>
+        </w:numPr>
+        <w:spacing w:before="100" w:beforeAutospacing="1" w:after="100" w:afterAutospacing="1" w:line="240" w:lineRule="auto"/>
+        <w:rPr>
+          <w:rFonts w:ascii="Times New Roman" w:eastAsia="Times New Roman" w:hAnsi="Times New Roman" w:cs="Times New Roman"/>
+          <w:kern w:val="0"/>
+          <w:sz w:val="24"/>
+          <w:szCs w:val="24"/>
+          <w14:ligatures w14:val="none"/>
+        </w:rPr>
+      </w:pPr>
+      <w:r>
+        <w:rPr>
+          <w:rFonts w:ascii="Times New Roman" w:eastAsia="Times New Roman" w:hAnsi="Times New Roman" w:cs="Times New Roman"/>
+          <w:b/>
+          <w:bCs/>
+          <w:kern w:val="0"/>
+          <w:sz w:val="24"/>
+          <w:szCs w:val="24"/>
+          <w14:ligatures w14:val="none"/>
+        </w:rPr>
+        <w:t>Driver Layer</w:t>
+      </w:r>
+      <w:r>
+        <w:rPr>
+          <w:rFonts w:ascii="Times New Roman" w:eastAsia="Times New Roman" w:hAnsi="Times New Roman" w:cs="Times New Roman"/>
+          <w:kern w:val="0"/>
+          <w:sz w:val="24"/>
+          <w:szCs w:val="24"/>
+          <w14:ligatures w14:val="none"/>
+        </w:rPr>
+        <w:t>: Các driver cảm biến tốc độ và nhiệt độ, driver điều khiển động cơ.</w:t>
+      </w:r>
+    </w:p>
+    <w:p>
+      <w:pPr>
+        <w:numPr>
+          <w:ilvl w:val="0"/>
+          <w:numId w:val="22"/>
+        </w:numPr>
+        <w:spacing w:before="100" w:beforeAutospacing="1" w:after="100" w:afterAutospacing="1" w:line="240" w:lineRule="auto"/>
+        <w:rPr>
+          <w:rFonts w:ascii="Times New Roman" w:eastAsia="Times New Roman" w:hAnsi="Times New Roman" w:cs="Times New Roman"/>
+          <w:kern w:val="0"/>
+          <w:sz w:val="24"/>
+          <w:szCs w:val="24"/>
+          <w14:ligatures w14:val="none"/>
+        </w:rPr>
+      </w:pPr>
+      <w:r>
+        <w:rPr>
+          <w:rFonts w:ascii="Times New Roman" w:eastAsia="Times New Roman" w:hAnsi="Times New Roman" w:cs="Times New Roman"/>
+          <w:b/>
+          <w:bCs/>
+          <w:kern w:val="0"/>
+          <w:sz w:val="24"/>
+          <w:szCs w:val="24"/>
+          <w14:ligatures w14:val="none"/>
+        </w:rPr>
+        <w:t>Middleware Layer</w:t>
+      </w:r>
+      <w:r>
+        <w:rPr>
+          <w:rFonts w:ascii="Times New Roman" w:eastAsia="Times New Roman" w:hAnsi="Times New Roman" w:cs="Times New Roman"/>
+          <w:kern w:val="0"/>
+          <w:sz w:val="24"/>
+          <w:szCs w:val="24"/>
+          <w14:ligatures w14:val="none"/>
+        </w:rPr>
+        <w:t>: Quản lý dữ liệu từ các cảm biến, bảo mật dữ liệu, quản lý giao tiếp giữa các module.</w:t>
+      </w:r>
+    </w:p>
+    <w:p>
+      <w:pPr>
+        <w:numPr>
+          <w:ilvl w:val="0"/>
+          <w:numId w:val="22"/>
+        </w:numPr>
+        <w:spacing w:before="100" w:beforeAutospacing="1" w:after="100" w:afterAutospacing="1" w:line="240" w:lineRule="auto"/>
+        <w:rPr>
+          <w:rFonts w:ascii="Times New Roman" w:eastAsia="Times New Roman" w:hAnsi="Times New Roman" w:cs="Times New Roman"/>
+          <w:kern w:val="0"/>
+          <w:sz w:val="24"/>
+          <w:szCs w:val="24"/>
+          <w14:ligatures w14:val="none"/>
+        </w:rPr>
+      </w:pPr>
+      <w:r>
+        <w:rPr>
+          <w:rFonts w:ascii="Times New Roman" w:eastAsia="Times New Roman" w:hAnsi="Times New Roman" w:cs="Times New Roman"/>
+          <w:b/>
+          <w:bCs/>
+          <w:kern w:val="0"/>
+          <w:sz w:val="24"/>
+          <w:szCs w:val="24"/>
+          <w14:ligatures w14:val="none"/>
+        </w:rPr>
+        <w:t>Application Layer</w:t>
+      </w:r>
+      <w:r>
+        <w:rPr>
+          <w:rFonts w:ascii="Times New Roman" w:eastAsia="Times New Roman" w:hAnsi="Times New Roman" w:cs="Times New Roman"/>
+          <w:kern w:val="0"/>
+          <w:sz w:val="24"/>
+          <w:szCs w:val="24"/>
+          <w14:ligatures w14:val="none"/>
+        </w:rPr>
+        <w:t>: Ứng dụng điều khiển xe, hiển thị thông tin tốc độ và nhiệt độ lên bảng điều khiển.</w:t>
+      </w:r>
+    </w:p>
+    <w:p>
+      <w:pPr>
+        <w:spacing w:before="100" w:beforeAutospacing="1" w:after="100" w:afterAutospacing="1" w:line="240" w:lineRule="auto"/>
+        <w:outlineLvl w:val="2"/>
+        <w:rPr>
+          <w:rFonts w:ascii="Times New Roman" w:eastAsia="Times New Roman" w:hAnsi="Times New Roman" w:cs="Times New Roman"/>
+          <w:b/>
+          <w:bCs/>
+          <w:kern w:val="0"/>
+          <w:sz w:val="24"/>
+          <w:szCs w:val="24"/>
+          <w14:ligatures w14:val="none"/>
+        </w:rPr>
+      </w:pPr>
+      <w:r>
+        <w:rPr>
+          <w:rFonts w:ascii="Times New Roman" w:eastAsia="Times New Roman" w:hAnsi="Times New Roman" w:cs="Times New Roman"/>
+          <w:b/>
+          <w:bCs/>
+          <w:kern w:val="0"/>
+          <w:sz w:val="24"/>
+          <w:szCs w:val="24"/>
+          <w14:ligatures w14:val="none"/>
+        </w:rPr>
+        <w:t>4. Những Khái Niệm Quan Trọng</w:t>
+      </w:r>
+    </w:p>
+    <w:p>
+      <w:pPr>
+        <w:spacing w:before="100" w:beforeAutospacing="1" w:after="100" w:afterAutospacing="1" w:line="240" w:lineRule="auto"/>
+        <w:outlineLvl w:val="3"/>
+        <w:rPr>
+          <w:rFonts w:ascii="Times New Roman" w:eastAsia="Times New Roman" w:hAnsi="Times New Roman" w:cs="Times New Roman"/>
+          <w:b/>
+          <w:bCs/>
+          <w:kern w:val="0"/>
+          <w:sz w:val="24"/>
+          <w:szCs w:val="24"/>
+          <w14:ligatures w14:val="none"/>
+        </w:rPr>
+      </w:pPr>
+      <w:r>
+        <w:rPr>
+          <w:rFonts w:ascii="Times New Roman" w:eastAsia="Times New Roman" w:hAnsi="Times New Roman" w:cs="Times New Roman"/>
+          <w:b/>
+          <w:bCs/>
+          <w:kern w:val="0"/>
+          <w:sz w:val="24"/>
+          <w:szCs w:val="24"/>
+          <w14:ligatures w14:val="none"/>
+        </w:rPr>
+        <w:t>4.1. Interface (Giao Diện)</w:t>
+      </w:r>
+    </w:p>
+    <w:p>
+      <w:pPr>
+        <w:spacing w:before="100" w:beforeAutospacing="1" w:after="100" w:afterAutospacing="1" w:line="240" w:lineRule="auto"/>
+        <w:rPr>
+          <w:rFonts w:ascii="Times New Roman" w:eastAsia="Times New Roman" w:hAnsi="Times New Roman" w:cs="Times New Roman"/>
+          <w:kern w:val="0"/>
+          <w:sz w:val="24"/>
+          <w:szCs w:val="24"/>
+          <w14:ligatures w14:val="none"/>
+        </w:rPr>
+      </w:pPr>
+      <w:r>
+        <w:rPr>
+          <w:rFonts w:ascii="Times New Roman" w:eastAsia="Times New Roman" w:hAnsi="Times New Roman" w:cs="Times New Roman"/>
+          <w:kern w:val="0"/>
+          <w:sz w:val="24"/>
+          <w:szCs w:val="24"/>
+          <w14:ligatures w14:val="none"/>
+        </w:rPr>
+        <w:t>Giao diện trong hệ thống phần mềm giống như các cổng giao tiếp trong cơ thể. Ví dụ, miệng là giao diện để ăn uống, tai là giao diện để nghe. Trong phần mềm, giao diện (interface) giúp các module giao tiếp với nhau mà không cần biết chi tiết về cách hoạt động bên trong của nhau.</w:t>
+      </w:r>
+    </w:p>
+    <w:p>
+      <w:pPr>
+        <w:spacing w:before="100" w:beforeAutospacing="1" w:after="100" w:afterAutospacing="1" w:line="240" w:lineRule="auto"/>
+        <w:outlineLvl w:val="3"/>
+        <w:rPr>
+          <w:rFonts w:ascii="Times New Roman" w:eastAsia="Times New Roman" w:hAnsi="Times New Roman" w:cs="Times New Roman"/>
+          <w:b/>
+          <w:bCs/>
+          <w:kern w:val="0"/>
+          <w:sz w:val="24"/>
+          <w:szCs w:val="24"/>
+          <w14:ligatures w14:val="none"/>
+        </w:rPr>
+      </w:pPr>
+      <w:r>
+        <w:rPr>
+          <w:rFonts w:ascii="Times New Roman" w:eastAsia="Times New Roman" w:hAnsi="Times New Roman" w:cs="Times New Roman"/>
+          <w:b/>
+          <w:bCs/>
+          <w:kern w:val="0"/>
+          <w:sz w:val="24"/>
+          <w:szCs w:val="24"/>
+          <w14:ligatures w14:val="none"/>
+        </w:rPr>
+        <w:t>4.2. API (Application Programming Interface)</w:t>
+      </w:r>
+    </w:p>
+    <w:p>
+      <w:pPr>
+        <w:spacing w:before="100" w:beforeAutospacing="1" w:after="100" w:afterAutospacing="1" w:line="240" w:lineRule="auto"/>
+        <w:rPr>
+          <w:rFonts w:ascii="Times New Roman" w:eastAsia="Times New Roman" w:hAnsi="Times New Roman" w:cs="Times New Roman"/>
+          <w:kern w:val="0"/>
+          <w:sz w:val="24"/>
+          <w:szCs w:val="24"/>
+          <w14:ligatures w14:val="none"/>
+        </w:rPr>
+      </w:pPr>
+      <w:r>
+        <w:rPr>
+          <w:rFonts w:ascii="Times New Roman" w:eastAsia="Times New Roman" w:hAnsi="Times New Roman" w:cs="Times New Roman"/>
+          <w:kern w:val="0"/>
+          <w:sz w:val="24"/>
+          <w:szCs w:val="24"/>
+          <w14:ligatures w14:val="none"/>
+        </w:rPr>
+        <w:t>API là một tập hợp các hàm, giao thức, và công cụ giúp các ứng dụng giao tiếp với nhau. Tưởng tượng rằng API giống như là một quyển hướng dẫn sử dụng giúp bạn biết cách sử dụng một thiết bị nào đó.</w:t>
+      </w:r>
+    </w:p>
+    <w:p>
+      <w:pPr>
+        <w:spacing w:before="100" w:beforeAutospacing="1" w:after="100" w:afterAutospacing="1" w:line="240" w:lineRule="auto"/>
+        <w:outlineLvl w:val="2"/>
+        <w:rPr>
+          <w:rFonts w:ascii="Times New Roman" w:hAnsi="Times New Roman" w:cs="Times New Roman"/>
+          <w:b/>
+          <w:bCs/>
+          <w:sz w:val="24"/>
+          <w:szCs w:val="24"/>
+        </w:rPr>
+      </w:pPr>
+    </w:p>
+    <w:p>
+      <w:pPr>
+        <w:spacing w:before="100" w:beforeAutospacing="1" w:after="100" w:afterAutospacing="1" w:line="240" w:lineRule="auto"/>
+        <w:outlineLvl w:val="2"/>
+        <w:rPr>
+          <w:rFonts w:ascii="Times New Roman" w:hAnsi="Times New Roman" w:cs="Times New Roman"/>
+          <w:b/>
+          <w:bCs/>
+          <w:sz w:val="24"/>
+          <w:szCs w:val="24"/>
+        </w:rPr>
+      </w:pPr>
+    </w:p>
+    <w:p>
+      <w:pPr>
+        <w:spacing w:before="100" w:beforeAutospacing="1" w:after="100" w:afterAutospacing="1" w:line="240" w:lineRule="auto"/>
+        <w:outlineLvl w:val="2"/>
+        <w:rPr>
+          <w:rFonts w:ascii="Times New Roman" w:hAnsi="Times New Roman" w:cs="Times New Roman"/>
+          <w:b/>
+          <w:bCs/>
+          <w:sz w:val="24"/>
+          <w:szCs w:val="24"/>
+        </w:rPr>
+      </w:pPr>
+    </w:p>
+    <w:p>
+      <w:pPr>
+        <w:spacing w:before="100" w:beforeAutospacing="1" w:after="100" w:afterAutospacing="1" w:line="240" w:lineRule="auto"/>
+        <w:outlineLvl w:val="2"/>
+        <w:rPr>
+          <w:rFonts w:ascii="Times New Roman" w:hAnsi="Times New Roman" w:cs="Times New Roman"/>
+          <w:b/>
+          <w:bCs/>
+          <w:sz w:val="24"/>
+          <w:szCs w:val="24"/>
+        </w:rPr>
+      </w:pPr>
+    </w:p>
+    <w:p>
+      <w:pPr>
+        <w:spacing w:before="100" w:beforeAutospacing="1" w:after="100" w:afterAutospacing="1" w:line="240" w:lineRule="auto"/>
+        <w:outlineLvl w:val="2"/>
+        <w:rPr>
+          <w:rFonts w:ascii="Times New Roman" w:hAnsi="Times New Roman" w:cs="Times New Roman"/>
+          <w:b/>
+          <w:bCs/>
+          <w:sz w:val="24"/>
+          <w:szCs w:val="24"/>
+        </w:rPr>
+      </w:pPr>
+    </w:p>
+    <w:p>
+      <w:pPr>
+        <w:spacing w:before="100" w:beforeAutospacing="1" w:after="100" w:afterAutospacing="1" w:line="240" w:lineRule="auto"/>
+        <w:outlineLvl w:val="2"/>
+        <w:rPr>
+          <w:rFonts w:ascii="Times New Roman" w:hAnsi="Times New Roman" w:cs="Times New Roman"/>
+          <w:b/>
+          <w:bCs/>
+          <w:sz w:val="24"/>
+          <w:szCs w:val="24"/>
+        </w:rPr>
+      </w:pPr>
+    </w:p>
+    <w:p>
+      <w:pPr>
+        <w:spacing w:before="100" w:beforeAutospacing="1" w:after="100" w:afterAutospacing="1" w:line="240" w:lineRule="auto"/>
+        <w:outlineLvl w:val="2"/>
+        <w:rPr>
+          <w:rFonts w:ascii="Times New Roman" w:hAnsi="Times New Roman" w:cs="Times New Roman"/>
+          <w:b/>
+          <w:bCs/>
+          <w:sz w:val="24"/>
+          <w:szCs w:val="24"/>
+        </w:rPr>
+      </w:pPr>
+    </w:p>
+    <w:p>
+      <w:pPr>
+        <w:spacing w:before="100" w:beforeAutospacing="1" w:after="100" w:afterAutospacing="1" w:line="240" w:lineRule="auto"/>
+        <w:outlineLvl w:val="2"/>
+        <w:rPr>
+          <w:rFonts w:ascii="Times New Roman" w:hAnsi="Times New Roman" w:cs="Times New Roman"/>
+          <w:b/>
+          <w:bCs/>
+          <w:sz w:val="24"/>
+          <w:szCs w:val="24"/>
+        </w:rPr>
+      </w:pPr>
+    </w:p>
+    <w:p>
+      <w:pPr>
+        <w:spacing w:before="100" w:beforeAutospacing="1" w:after="100" w:afterAutospacing="1" w:line="240" w:lineRule="auto"/>
+        <w:outlineLvl w:val="2"/>
+        <w:rPr>
+          <w:rFonts w:ascii="Times New Roman" w:hAnsi="Times New Roman" w:cs="Times New Roman"/>
+          <w:b/>
+          <w:bCs/>
+          <w:sz w:val="24"/>
+          <w:szCs w:val="24"/>
+        </w:rPr>
+      </w:pPr>
+    </w:p>
+    <w:p>
+      <w:pPr>
+        <w:spacing w:before="100" w:beforeAutospacing="1" w:after="100" w:afterAutospacing="1" w:line="240" w:lineRule="auto"/>
+        <w:outlineLvl w:val="2"/>
+        <w:rPr>
+          <w:rFonts w:ascii="Times New Roman" w:hAnsi="Times New Roman" w:cs="Times New Roman"/>
+          <w:b/>
+          <w:bCs/>
+          <w:sz w:val="24"/>
+          <w:szCs w:val="24"/>
+        </w:rPr>
+      </w:pPr>
     </w:p>
     <w:p>
       <w:pPr>
@@ -4213,6 +5430,155 @@
     </w:lvl>
   </w:abstractNum>
   <w:abstractNum w:abstractNumId="7" w15:restartNumberingAfterBreak="0">
+    <w:nsid w:val="2DB53DEF"/>
+    <w:multiLevelType w:val="multilevel"/>
+    <w:tmpl w:val="5FEEA956"/>
+    <w:lvl w:ilvl="0">
+      <w:start w:val="1"/>
+      <w:numFmt w:val="bullet"/>
+      <w:lvlText w:val=""/>
+      <w:lvlJc w:val="left"/>
+      <w:pPr>
+        <w:tabs>
+          <w:tab w:val="num" w:pos="720"/>
+        </w:tabs>
+        <w:ind w:left="720" w:hanging="360"/>
+      </w:pPr>
+      <w:rPr>
+        <w:rFonts w:ascii="Symbol" w:hAnsi="Symbol" w:hint="default"/>
+        <w:sz w:val="20"/>
+      </w:rPr>
+    </w:lvl>
+    <w:lvl w:ilvl="1" w:tentative="1">
+      <w:start w:val="1"/>
+      <w:numFmt w:val="bullet"/>
+      <w:lvlText w:val="o"/>
+      <w:lvlJc w:val="left"/>
+      <w:pPr>
+        <w:tabs>
+          <w:tab w:val="num" w:pos="1440"/>
+        </w:tabs>
+        <w:ind w:left="1440" w:hanging="360"/>
+      </w:pPr>
+      <w:rPr>
+        <w:rFonts w:ascii="Courier New" w:hAnsi="Courier New" w:hint="default"/>
+        <w:sz w:val="20"/>
+      </w:rPr>
+    </w:lvl>
+    <w:lvl w:ilvl="2" w:tentative="1">
+      <w:start w:val="1"/>
+      <w:numFmt w:val="bullet"/>
+      <w:lvlText w:val=""/>
+      <w:lvlJc w:val="left"/>
+      <w:pPr>
+        <w:tabs>
+          <w:tab w:val="num" w:pos="2160"/>
+        </w:tabs>
+        <w:ind w:left="2160" w:hanging="360"/>
+      </w:pPr>
+      <w:rPr>
+        <w:rFonts w:ascii="Wingdings" w:hAnsi="Wingdings" w:hint="default"/>
+        <w:sz w:val="20"/>
+      </w:rPr>
+    </w:lvl>
+    <w:lvl w:ilvl="3" w:tentative="1">
+      <w:start w:val="1"/>
+      <w:numFmt w:val="bullet"/>
+      <w:lvlText w:val=""/>
+      <w:lvlJc w:val="left"/>
+      <w:pPr>
+        <w:tabs>
+          <w:tab w:val="num" w:pos="2880"/>
+        </w:tabs>
+        <w:ind w:left="2880" w:hanging="360"/>
+      </w:pPr>
+      <w:rPr>
+        <w:rFonts w:ascii="Wingdings" w:hAnsi="Wingdings" w:hint="default"/>
+        <w:sz w:val="20"/>
+      </w:rPr>
+    </w:lvl>
+    <w:lvl w:ilvl="4" w:tentative="1">
+      <w:start w:val="1"/>
+      <w:numFmt w:val="bullet"/>
+      <w:lvlText w:val=""/>
+      <w:lvlJc w:val="left"/>
+      <w:pPr>
+        <w:tabs>
+          <w:tab w:val="num" w:pos="3600"/>
+        </w:tabs>
+        <w:ind w:left="3600" w:hanging="360"/>
+      </w:pPr>
+      <w:rPr>
+        <w:rFonts w:ascii="Wingdings" w:hAnsi="Wingdings" w:hint="default"/>
+        <w:sz w:val="20"/>
+      </w:rPr>
+    </w:lvl>
+    <w:lvl w:ilvl="5" w:tentative="1">
+      <w:start w:val="1"/>
+      <w:numFmt w:val="bullet"/>
+      <w:lvlText w:val=""/>
+      <w:lvlJc w:val="left"/>
+      <w:pPr>
+        <w:tabs>
+          <w:tab w:val="num" w:pos="4320"/>
+        </w:tabs>
+        <w:ind w:left="4320" w:hanging="360"/>
+      </w:pPr>
+      <w:rPr>
+        <w:rFonts w:ascii="Wingdings" w:hAnsi="Wingdings" w:hint="default"/>
+        <w:sz w:val="20"/>
+      </w:rPr>
+    </w:lvl>
+    <w:lvl w:ilvl="6" w:tentative="1">
+      <w:start w:val="1"/>
+      <w:numFmt w:val="bullet"/>
+      <w:lvlText w:val=""/>
+      <w:lvlJc w:val="left"/>
+      <w:pPr>
+        <w:tabs>
+          <w:tab w:val="num" w:pos="5040"/>
+        </w:tabs>
+        <w:ind w:left="5040" w:hanging="360"/>
+      </w:pPr>
+      <w:rPr>
+        <w:rFonts w:ascii="Wingdings" w:hAnsi="Wingdings" w:hint="default"/>
+        <w:sz w:val="20"/>
+      </w:rPr>
+    </w:lvl>
+    <w:lvl w:ilvl="7" w:tentative="1">
+      <w:start w:val="1"/>
+      <w:numFmt w:val="bullet"/>
+      <w:lvlText w:val=""/>
+      <w:lvlJc w:val="left"/>
+      <w:pPr>
+        <w:tabs>
+          <w:tab w:val="num" w:pos="5760"/>
+        </w:tabs>
+        <w:ind w:left="5760" w:hanging="360"/>
+      </w:pPr>
+      <w:rPr>
+        <w:rFonts w:ascii="Wingdings" w:hAnsi="Wingdings" w:hint="default"/>
+        <w:sz w:val="20"/>
+      </w:rPr>
+    </w:lvl>
+    <w:lvl w:ilvl="8" w:tentative="1">
+      <w:start w:val="1"/>
+      <w:numFmt w:val="bullet"/>
+      <w:lvlText w:val=""/>
+      <w:lvlJc w:val="left"/>
+      <w:pPr>
+        <w:tabs>
+          <w:tab w:val="num" w:pos="6480"/>
+        </w:tabs>
+        <w:ind w:left="6480" w:hanging="360"/>
+      </w:pPr>
+      <w:rPr>
+        <w:rFonts w:ascii="Wingdings" w:hAnsi="Wingdings" w:hint="default"/>
+        <w:sz w:val="20"/>
+      </w:rPr>
+    </w:lvl>
+  </w:abstractNum>
+  <w:abstractNum w:abstractNumId="8" w15:restartNumberingAfterBreak="0">
     <w:nsid w:val="31066293"/>
     <w:multiLevelType w:val="multilevel"/>
     <w:tmpl w:val="B40CDD46"/>
@@ -4361,7 +5727,7 @@
       </w:rPr>
     </w:lvl>
   </w:abstractNum>
-  <w:abstractNum w:abstractNumId="8" w15:restartNumberingAfterBreak="0">
+  <w:abstractNum w:abstractNumId="9" w15:restartNumberingAfterBreak="0">
     <w:nsid w:val="314D0551"/>
     <w:multiLevelType w:val="multilevel"/>
     <w:tmpl w:val="317CE540"/>
@@ -4510,7 +5876,7 @@
       </w:rPr>
     </w:lvl>
   </w:abstractNum>
-  <w:abstractNum w:abstractNumId="9" w15:restartNumberingAfterBreak="0">
+  <w:abstractNum w:abstractNumId="10" w15:restartNumberingAfterBreak="0">
     <w:nsid w:val="33D8321E"/>
     <w:multiLevelType w:val="multilevel"/>
     <w:tmpl w:val="CCA8C09C"/>
@@ -4659,7 +6025,7 @@
       </w:rPr>
     </w:lvl>
   </w:abstractNum>
-  <w:abstractNum w:abstractNumId="10" w15:restartNumberingAfterBreak="0">
+  <w:abstractNum w:abstractNumId="11" w15:restartNumberingAfterBreak="0">
     <w:nsid w:val="3E0A5979"/>
     <w:multiLevelType w:val="multilevel"/>
     <w:tmpl w:val="9A20584C"/>
@@ -4772,7 +6138,156 @@
       </w:pPr>
     </w:lvl>
   </w:abstractNum>
-  <w:abstractNum w:abstractNumId="11" w15:restartNumberingAfterBreak="0">
+  <w:abstractNum w:abstractNumId="12" w15:restartNumberingAfterBreak="0">
+    <w:nsid w:val="56C63146"/>
+    <w:multiLevelType w:val="multilevel"/>
+    <w:tmpl w:val="004CDB14"/>
+    <w:lvl w:ilvl="0">
+      <w:start w:val="1"/>
+      <w:numFmt w:val="bullet"/>
+      <w:lvlText w:val=""/>
+      <w:lvlJc w:val="left"/>
+      <w:pPr>
+        <w:tabs>
+          <w:tab w:val="num" w:pos="720"/>
+        </w:tabs>
+        <w:ind w:left="720" w:hanging="360"/>
+      </w:pPr>
+      <w:rPr>
+        <w:rFonts w:ascii="Symbol" w:hAnsi="Symbol" w:hint="default"/>
+        <w:sz w:val="20"/>
+      </w:rPr>
+    </w:lvl>
+    <w:lvl w:ilvl="1" w:tentative="1">
+      <w:start w:val="1"/>
+      <w:numFmt w:val="bullet"/>
+      <w:lvlText w:val="o"/>
+      <w:lvlJc w:val="left"/>
+      <w:pPr>
+        <w:tabs>
+          <w:tab w:val="num" w:pos="1440"/>
+        </w:tabs>
+        <w:ind w:left="1440" w:hanging="360"/>
+      </w:pPr>
+      <w:rPr>
+        <w:rFonts w:ascii="Courier New" w:hAnsi="Courier New" w:hint="default"/>
+        <w:sz w:val="20"/>
+      </w:rPr>
+    </w:lvl>
+    <w:lvl w:ilvl="2" w:tentative="1">
+      <w:start w:val="1"/>
+      <w:numFmt w:val="bullet"/>
+      <w:lvlText w:val=""/>
+      <w:lvlJc w:val="left"/>
+      <w:pPr>
+        <w:tabs>
+          <w:tab w:val="num" w:pos="2160"/>
+        </w:tabs>
+        <w:ind w:left="2160" w:hanging="360"/>
+      </w:pPr>
+      <w:rPr>
+        <w:rFonts w:ascii="Wingdings" w:hAnsi="Wingdings" w:hint="default"/>
+        <w:sz w:val="20"/>
+      </w:rPr>
+    </w:lvl>
+    <w:lvl w:ilvl="3" w:tentative="1">
+      <w:start w:val="1"/>
+      <w:numFmt w:val="bullet"/>
+      <w:lvlText w:val=""/>
+      <w:lvlJc w:val="left"/>
+      <w:pPr>
+        <w:tabs>
+          <w:tab w:val="num" w:pos="2880"/>
+        </w:tabs>
+        <w:ind w:left="2880" w:hanging="360"/>
+      </w:pPr>
+      <w:rPr>
+        <w:rFonts w:ascii="Wingdings" w:hAnsi="Wingdings" w:hint="default"/>
+        <w:sz w:val="20"/>
+      </w:rPr>
+    </w:lvl>
+    <w:lvl w:ilvl="4" w:tentative="1">
+      <w:start w:val="1"/>
+      <w:numFmt w:val="bullet"/>
+      <w:lvlText w:val=""/>
+      <w:lvlJc w:val="left"/>
+      <w:pPr>
+        <w:tabs>
+          <w:tab w:val="num" w:pos="3600"/>
+        </w:tabs>
+        <w:ind w:left="3600" w:hanging="360"/>
+      </w:pPr>
+      <w:rPr>
+        <w:rFonts w:ascii="Wingdings" w:hAnsi="Wingdings" w:hint="default"/>
+        <w:sz w:val="20"/>
+      </w:rPr>
+    </w:lvl>
+    <w:lvl w:ilvl="5" w:tentative="1">
+      <w:start w:val="1"/>
+      <w:numFmt w:val="bullet"/>
+      <w:lvlText w:val=""/>
+      <w:lvlJc w:val="left"/>
+      <w:pPr>
+        <w:tabs>
+          <w:tab w:val="num" w:pos="4320"/>
+        </w:tabs>
+        <w:ind w:left="4320" w:hanging="360"/>
+      </w:pPr>
+      <w:rPr>
+        <w:rFonts w:ascii="Wingdings" w:hAnsi="Wingdings" w:hint="default"/>
+        <w:sz w:val="20"/>
+      </w:rPr>
+    </w:lvl>
+    <w:lvl w:ilvl="6" w:tentative="1">
+      <w:start w:val="1"/>
+      <w:numFmt w:val="bullet"/>
+      <w:lvlText w:val=""/>
+      <w:lvlJc w:val="left"/>
+      <w:pPr>
+        <w:tabs>
+          <w:tab w:val="num" w:pos="5040"/>
+        </w:tabs>
+        <w:ind w:left="5040" w:hanging="360"/>
+      </w:pPr>
+      <w:rPr>
+        <w:rFonts w:ascii="Wingdings" w:hAnsi="Wingdings" w:hint="default"/>
+        <w:sz w:val="20"/>
+      </w:rPr>
+    </w:lvl>
+    <w:lvl w:ilvl="7" w:tentative="1">
+      <w:start w:val="1"/>
+      <w:numFmt w:val="bullet"/>
+      <w:lvlText w:val=""/>
+      <w:lvlJc w:val="left"/>
+      <w:pPr>
+        <w:tabs>
+          <w:tab w:val="num" w:pos="5760"/>
+        </w:tabs>
+        <w:ind w:left="5760" w:hanging="360"/>
+      </w:pPr>
+      <w:rPr>
+        <w:rFonts w:ascii="Wingdings" w:hAnsi="Wingdings" w:hint="default"/>
+        <w:sz w:val="20"/>
+      </w:rPr>
+    </w:lvl>
+    <w:lvl w:ilvl="8" w:tentative="1">
+      <w:start w:val="1"/>
+      <w:numFmt w:val="bullet"/>
+      <w:lvlText w:val=""/>
+      <w:lvlJc w:val="left"/>
+      <w:pPr>
+        <w:tabs>
+          <w:tab w:val="num" w:pos="6480"/>
+        </w:tabs>
+        <w:ind w:left="6480" w:hanging="360"/>
+      </w:pPr>
+      <w:rPr>
+        <w:rFonts w:ascii="Wingdings" w:hAnsi="Wingdings" w:hint="default"/>
+        <w:sz w:val="20"/>
+      </w:rPr>
+    </w:lvl>
+  </w:abstractNum>
+  <w:abstractNum w:abstractNumId="13" w15:restartNumberingAfterBreak="0">
     <w:nsid w:val="5787164D"/>
     <w:multiLevelType w:val="multilevel"/>
     <w:tmpl w:val="8E689230"/>
@@ -4885,7 +6400,7 @@
       </w:pPr>
     </w:lvl>
   </w:abstractNum>
-  <w:abstractNum w:abstractNumId="12" w15:restartNumberingAfterBreak="0">
+  <w:abstractNum w:abstractNumId="14" w15:restartNumberingAfterBreak="0">
     <w:nsid w:val="57FF0A54"/>
     <w:multiLevelType w:val="multilevel"/>
     <w:tmpl w:val="E5C2F470"/>
@@ -5034,7 +6549,7 @@
       </w:rPr>
     </w:lvl>
   </w:abstractNum>
-  <w:abstractNum w:abstractNumId="13" w15:restartNumberingAfterBreak="0">
+  <w:abstractNum w:abstractNumId="15" w15:restartNumberingAfterBreak="0">
     <w:nsid w:val="593C0FFE"/>
     <w:multiLevelType w:val="multilevel"/>
     <w:tmpl w:val="55644D70"/>
@@ -5147,7 +6662,7 @@
       </w:pPr>
     </w:lvl>
   </w:abstractNum>
-  <w:abstractNum w:abstractNumId="14" w15:restartNumberingAfterBreak="0">
+  <w:abstractNum w:abstractNumId="16" w15:restartNumberingAfterBreak="0">
     <w:nsid w:val="5CFF7B78"/>
     <w:multiLevelType w:val="multilevel"/>
     <w:tmpl w:val="01C2D40E"/>
@@ -5260,7 +6775,7 @@
       </w:pPr>
     </w:lvl>
   </w:abstractNum>
-  <w:abstractNum w:abstractNumId="15" w15:restartNumberingAfterBreak="0">
+  <w:abstractNum w:abstractNumId="17" w15:restartNumberingAfterBreak="0">
     <w:nsid w:val="5D8346E4"/>
     <w:multiLevelType w:val="multilevel"/>
     <w:tmpl w:val="A5A099B0"/>
@@ -5373,7 +6888,7 @@
       </w:pPr>
     </w:lvl>
   </w:abstractNum>
-  <w:abstractNum w:abstractNumId="16" w15:restartNumberingAfterBreak="0">
+  <w:abstractNum w:abstractNumId="18" w15:restartNumberingAfterBreak="0">
     <w:nsid w:val="64D17ED1"/>
     <w:multiLevelType w:val="multilevel"/>
     <w:tmpl w:val="E2D6E400"/>
@@ -5522,7 +7037,7 @@
       </w:rPr>
     </w:lvl>
   </w:abstractNum>
-  <w:abstractNum w:abstractNumId="17" w15:restartNumberingAfterBreak="0">
+  <w:abstractNum w:abstractNumId="19" w15:restartNumberingAfterBreak="0">
     <w:nsid w:val="6D1103B3"/>
     <w:multiLevelType w:val="multilevel"/>
     <w:tmpl w:val="4F8AD55C"/>
@@ -5635,7 +7150,7 @@
       </w:pPr>
     </w:lvl>
   </w:abstractNum>
-  <w:abstractNum w:abstractNumId="18" w15:restartNumberingAfterBreak="0">
+  <w:abstractNum w:abstractNumId="20" w15:restartNumberingAfterBreak="0">
     <w:nsid w:val="719F43A8"/>
     <w:multiLevelType w:val="multilevel"/>
     <w:tmpl w:val="8998F4FA"/>
@@ -5784,7 +7299,7 @@
       </w:rPr>
     </w:lvl>
   </w:abstractNum>
-  <w:abstractNum w:abstractNumId="19" w15:restartNumberingAfterBreak="0">
+  <w:abstractNum w:abstractNumId="21" w15:restartNumberingAfterBreak="0">
     <w:nsid w:val="7293351D"/>
     <w:multiLevelType w:val="multilevel"/>
     <w:tmpl w:val="B69C0A04"/>
@@ -5937,46 +7452,46 @@
     <w:abstractNumId w:val="2"/>
   </w:num>
   <w:num w:numId="2" w16cid:durableId="1390836244">
-    <w:abstractNumId w:val="9"/>
+    <w:abstractNumId w:val="10"/>
   </w:num>
   <w:num w:numId="3" w16cid:durableId="411784455">
     <w:abstractNumId w:val="0"/>
   </w:num>
   <w:num w:numId="4" w16cid:durableId="634067515">
-    <w:abstractNumId w:val="7"/>
+    <w:abstractNumId w:val="8"/>
   </w:num>
   <w:num w:numId="5" w16cid:durableId="1797529040">
-    <w:abstractNumId w:val="18"/>
+    <w:abstractNumId w:val="20"/>
   </w:num>
   <w:num w:numId="6" w16cid:durableId="663972191">
-    <w:abstractNumId w:val="16"/>
+    <w:abstractNumId w:val="18"/>
   </w:num>
   <w:num w:numId="7" w16cid:durableId="1217280239">
     <w:abstractNumId w:val="6"/>
   </w:num>
   <w:num w:numId="8" w16cid:durableId="1357804754">
+    <w:abstractNumId w:val="21"/>
+  </w:num>
+  <w:num w:numId="9" w16cid:durableId="1162895702">
+    <w:abstractNumId w:val="17"/>
+  </w:num>
+  <w:num w:numId="10" w16cid:durableId="465708130">
+    <w:abstractNumId w:val="15"/>
+  </w:num>
+  <w:num w:numId="11" w16cid:durableId="1872065293">
     <w:abstractNumId w:val="19"/>
   </w:num>
-  <w:num w:numId="9" w16cid:durableId="1162895702">
-    <w:abstractNumId w:val="15"/>
-  </w:num>
-  <w:num w:numId="10" w16cid:durableId="465708130">
-    <w:abstractNumId w:val="13"/>
-  </w:num>
-  <w:num w:numId="11" w16cid:durableId="1872065293">
-    <w:abstractNumId w:val="17"/>
-  </w:num>
   <w:num w:numId="12" w16cid:durableId="1469975934">
-    <w:abstractNumId w:val="14"/>
+    <w:abstractNumId w:val="16"/>
   </w:num>
   <w:num w:numId="13" w16cid:durableId="1707022714">
-    <w:abstractNumId w:val="10"/>
+    <w:abstractNumId w:val="11"/>
   </w:num>
   <w:num w:numId="14" w16cid:durableId="1665624793">
     <w:abstractNumId w:val="3"/>
   </w:num>
   <w:num w:numId="15" w16cid:durableId="2102755226">
-    <w:abstractNumId w:val="12"/>
+    <w:abstractNumId w:val="14"/>
   </w:num>
   <w:num w:numId="16" w16cid:durableId="534971293">
     <w:abstractNumId w:val="4"/>
@@ -5985,13 +7500,19 @@
     <w:abstractNumId w:val="1"/>
   </w:num>
   <w:num w:numId="18" w16cid:durableId="592738167">
-    <w:abstractNumId w:val="8"/>
+    <w:abstractNumId w:val="9"/>
   </w:num>
   <w:num w:numId="19" w16cid:durableId="974525298">
     <w:abstractNumId w:val="5"/>
   </w:num>
   <w:num w:numId="20" w16cid:durableId="1423837903">
-    <w:abstractNumId w:val="11"/>
+    <w:abstractNumId w:val="13"/>
+  </w:num>
+  <w:num w:numId="21" w16cid:durableId="1552576698">
+    <w:abstractNumId w:val="7"/>
+  </w:num>
+  <w:num w:numId="22" w16cid:durableId="77219317">
+    <w:abstractNumId w:val="12"/>
   </w:num>
 </w:numbering>
 </file>
@@ -6468,7 +7989,6 @@
     <w:next w:val="Normal"/>
     <w:link w:val="Heading4Char"/>
     <w:uiPriority w:val="9"/>
-    <w:semiHidden/>
     <w:unhideWhenUsed/>
     <w:qFormat/>
     <w:rsid w:val="002946C8"/>
@@ -6665,7 +8185,6 @@
     <w:basedOn w:val="DefaultParagraphFont"/>
     <w:link w:val="Heading4"/>
     <w:uiPriority w:val="9"/>
-    <w:semiHidden/>
     <w:rsid w:val="002946C8"/>
     <w:rPr>
       <w:rFonts w:eastAsiaTheme="majorEastAsia" w:cstheme="majorBidi"/>
